--- a/docker/docmosis/templates/CV-SPC-GNO-ENG-SD0002.docx
+++ b/docker/docmosis/templates/CV-SPC-GNO-ENG-SD0002.docx
@@ -281,7 +281,6 @@
         </w:rPr>
         <w:t>&lt;</w:t>
       </w:r>
-      <w:proofErr w:type="spellStart"/>
       <w:r>
         <w:rPr>
           <w:sz w:val="24"/>
@@ -289,7 +288,6 @@
         </w:rPr>
         <w:t>coverLetterName</w:t>
       </w:r>
-      <w:proofErr w:type="spellEnd"/>
       <w:r>
         <w:rPr>
           <w:sz w:val="24"/>
@@ -357,21 +355,7 @@
         <w:rPr>
           <w:rFonts w:ascii="Arial" w:hAnsi="Arial" w:cs="Arial"/>
         </w:rPr>
-        <w:t>&lt;&lt;</w:t>
-      </w:r>
-      <w:proofErr w:type="spellStart"/>
-      <w:r>
-        <w:rPr>
-          <w:rFonts w:ascii="Arial" w:hAnsi="Arial" w:cs="Arial"/>
-        </w:rPr>
-        <w:t>postCode</w:t>
-      </w:r>
-      <w:proofErr w:type="spellEnd"/>
-      <w:r>
-        <w:rPr>
-          <w:rFonts w:ascii="Arial" w:hAnsi="Arial" w:cs="Arial"/>
-        </w:rPr>
-        <w:t>&gt;&gt;</w:t>
+        <w:t>&lt;&lt;postCode&gt;&gt;</w:t>
       </w:r>
     </w:p>
     <w:p>
@@ -393,14 +377,12 @@
         </w:rPr>
         <w:t>Dear &lt;&lt;</w:t>
       </w:r>
-      <w:proofErr w:type="spellStart"/>
       <w:r>
         <w:rPr>
           <w:rFonts w:ascii="Arial" w:hAnsi="Arial" w:cs="Arial"/>
         </w:rPr>
         <w:t>coverLetterName</w:t>
       </w:r>
-      <w:proofErr w:type="spellEnd"/>
       <w:r>
         <w:rPr>
           <w:rFonts w:ascii="Arial" w:hAnsi="Arial" w:cs="Arial"/>
@@ -423,14 +405,12 @@
         </w:rPr>
         <w:t>We’ve attached the notice of discontinuance to this letter, for the claim number &lt;&lt;</w:t>
       </w:r>
-      <w:proofErr w:type="spellStart"/>
       <w:r>
         <w:rPr>
           <w:rFonts w:ascii="Arial" w:eastAsia="Tahoma" w:hAnsi="Arial" w:cs="Arial"/>
         </w:rPr>
         <w:t>claimReferenceNumber</w:t>
       </w:r>
-      <w:proofErr w:type="spellEnd"/>
       <w:r>
         <w:rPr>
           <w:rFonts w:ascii="Arial" w:eastAsia="Tahoma" w:hAnsi="Arial" w:cs="Arial"/>
@@ -491,7 +471,7 @@
           <w:rPr>
             <w:rStyle w:val="Hyperlink"/>
           </w:rPr>
-          <w:t>civilmoneyclaimsdemo@gmail.com</w:t>
+          <w:t>contactocmc@justice.gov.uk</w:t>
         </w:r>
       </w:hyperlink>
     </w:p>
@@ -637,14 +617,7 @@
               <w:rPr>
                 <w:rFonts w:ascii="Arial" w:eastAsia="Tahoma" w:hAnsi="Arial" w:cs="Arial"/>
               </w:rPr>
-              <w:t>&lt;</w:t>
-            </w:r>
-            <w:proofErr w:type="gramStart"/>
-            <w:r>
-              <w:rPr>
-                <w:rFonts w:ascii="Arial" w:eastAsia="Tahoma" w:hAnsi="Arial" w:cs="Arial"/>
-              </w:rPr>
-              <w:t>&lt;</w:t>
+              <w:t>&lt;&lt;</w:t>
             </w:r>
             <w:r>
               <w:rPr>
@@ -652,48 +625,11 @@
               </w:rPr>
               <w:t>{</w:t>
             </w:r>
-            <w:proofErr w:type="spellStart"/>
-            <w:proofErr w:type="gramEnd"/>
-            <w:r>
-              <w:rPr>
-                <w:rFonts w:ascii="Arial" w:eastAsia="Tahoma" w:hAnsi="Arial" w:cs="Arial"/>
-              </w:rPr>
-              <w:t>dateFormat</w:t>
-            </w:r>
-            <w:proofErr w:type="spellEnd"/>
-            <w:r>
-              <w:rPr>
-                <w:rFonts w:ascii="Arial" w:eastAsia="Tahoma" w:hAnsi="Arial" w:cs="Arial"/>
-              </w:rPr>
-              <w:t>($</w:t>
-            </w:r>
-            <w:proofErr w:type="spellStart"/>
-            <w:r>
-              <w:rPr>
-                <w:rFonts w:ascii="Arial" w:eastAsia="Tahoma" w:hAnsi="Arial" w:cs="Arial"/>
-              </w:rPr>
-              <w:t>nowUTC</w:t>
-            </w:r>
-            <w:proofErr w:type="spellEnd"/>
-            <w:r>
-              <w:rPr>
-                <w:rFonts w:ascii="Arial" w:eastAsia="Tahoma" w:hAnsi="Arial" w:cs="Arial"/>
-              </w:rPr>
-              <w:t xml:space="preserve"> ,‘d MMMM </w:t>
-            </w:r>
-            <w:proofErr w:type="spellStart"/>
-            <w:r>
-              <w:rPr>
-                <w:rFonts w:ascii="Arial" w:eastAsia="Tahoma" w:hAnsi="Arial" w:cs="Arial"/>
-              </w:rPr>
-              <w:t>yyyy</w:t>
-            </w:r>
-            <w:proofErr w:type="spellEnd"/>
-            <w:r>
-              <w:rPr>
-                <w:rFonts w:ascii="Arial" w:eastAsia="Tahoma" w:hAnsi="Arial" w:cs="Arial"/>
-              </w:rPr>
-              <w:t>’)} &gt;&gt;</w:t>
+            <w:r>
+              <w:rPr>
+                <w:rFonts w:ascii="Arial" w:eastAsia="Tahoma" w:hAnsi="Arial" w:cs="Arial"/>
+              </w:rPr>
+              <w:t>dateFormat($nowUTC ,‘d MMMM yyyy’)} &gt;&gt;</w:t>
             </w:r>
           </w:p>
         </w:tc>
@@ -731,21 +667,7 @@
               <w:rPr>
                 <w:rFonts w:ascii="Arial" w:eastAsia="Tahoma" w:hAnsi="Arial" w:cs="Arial"/>
               </w:rPr>
-              <w:t>&lt;&lt;</w:t>
-            </w:r>
-            <w:proofErr w:type="spellStart"/>
-            <w:r>
-              <w:rPr>
-                <w:rFonts w:ascii="Arial" w:eastAsia="Tahoma" w:hAnsi="Arial" w:cs="Arial"/>
-              </w:rPr>
-              <w:t>caseNumber</w:t>
-            </w:r>
-            <w:proofErr w:type="spellEnd"/>
-            <w:r>
-              <w:rPr>
-                <w:rFonts w:ascii="Arial" w:eastAsia="Tahoma" w:hAnsi="Arial" w:cs="Arial"/>
-              </w:rPr>
-              <w:t>&gt;&gt;</w:t>
+              <w:t>&lt;&lt;caseNumber&gt;&gt;</w:t>
             </w:r>
           </w:p>
         </w:tc>
@@ -940,21 +862,7 @@
               <w:rPr>
                 <w:rFonts w:ascii="Arial" w:eastAsia="Tahoma" w:hAnsi="Arial" w:cs="Arial"/>
               </w:rPr>
-              <w:t>&lt;&lt;</w:t>
-            </w:r>
-            <w:proofErr w:type="spellStart"/>
-            <w:r>
-              <w:rPr>
-                <w:rFonts w:ascii="Arial" w:eastAsia="Tahoma" w:hAnsi="Arial" w:cs="Arial"/>
-              </w:rPr>
-              <w:t>claimantNum</w:t>
-            </w:r>
-            <w:proofErr w:type="spellEnd"/>
-            <w:r>
-              <w:rPr>
-                <w:rFonts w:ascii="Arial" w:eastAsia="Tahoma" w:hAnsi="Arial" w:cs="Arial"/>
-              </w:rPr>
-              <w:t>&gt;&gt;</w:t>
+              <w:t>&lt;&lt;claimantNum&gt;&gt;</w:t>
             </w:r>
           </w:p>
         </w:tc>
@@ -984,14 +892,7 @@
         <w:rPr>
           <w:rFonts w:ascii="Arial" w:eastAsia="Tahoma" w:hAnsi="Arial" w:cs="Arial"/>
         </w:rPr>
-        <w:t>claimant2</w:t>
-      </w:r>
-      <w:proofErr w:type="gramStart"/>
-      <w:r>
-        <w:rPr>
-          <w:rFonts w:ascii="Arial" w:eastAsia="Tahoma" w:hAnsi="Arial" w:cs="Arial"/>
-        </w:rPr>
-        <w:t>Name</w:t>
+        <w:t>claimant2Name</w:t>
       </w:r>
       <w:r>
         <w:rPr>
@@ -1006,7 +907,6 @@
         </w:rPr>
         <w:t>=</w:t>
       </w:r>
-      <w:proofErr w:type="gramEnd"/>
       <w:r>
         <w:rPr>
           <w:rFonts w:ascii="Arial" w:hAnsi="Arial" w:cs="Arial"/>
@@ -1224,21 +1124,7 @@
               <w:rPr>
                 <w:rFonts w:ascii="Arial" w:eastAsia="Tahoma" w:hAnsi="Arial" w:cs="Arial"/>
               </w:rPr>
-              <w:t>&lt;&lt;</w:t>
-            </w:r>
-            <w:proofErr w:type="spellStart"/>
-            <w:r>
-              <w:rPr>
-                <w:rFonts w:ascii="Arial" w:eastAsia="Tahoma" w:hAnsi="Arial" w:cs="Arial"/>
-              </w:rPr>
-              <w:t>defendantNum</w:t>
-            </w:r>
-            <w:proofErr w:type="spellEnd"/>
-            <w:r>
-              <w:rPr>
-                <w:rFonts w:ascii="Arial" w:eastAsia="Tahoma" w:hAnsi="Arial" w:cs="Arial"/>
-              </w:rPr>
-              <w:t>&gt;&gt;</w:t>
+              <w:t>&lt;&lt;defendantNum&gt;&gt;</w:t>
             </w:r>
           </w:p>
         </w:tc>
@@ -1268,27 +1154,13 @@
         <w:rPr>
           <w:rFonts w:ascii="Arial" w:eastAsia="Tahoma" w:hAnsi="Arial" w:cs="Arial"/>
         </w:rPr>
-        <w:t>defendant2</w:t>
-      </w:r>
-      <w:proofErr w:type="gramStart"/>
+        <w:t>defendant2Name</w:t>
+      </w:r>
       <w:r>
         <w:rPr>
           <w:rFonts w:ascii="Arial" w:eastAsia="Tahoma" w:hAnsi="Arial" w:cs="Arial"/>
         </w:rPr>
-        <w:t>Name</w:t>
-      </w:r>
-      <w:r>
-        <w:rPr>
-          <w:rFonts w:ascii="Arial" w:eastAsia="Tahoma" w:hAnsi="Arial" w:cs="Arial"/>
-        </w:rPr>
-        <w:t>!=</w:t>
-      </w:r>
-      <w:proofErr w:type="gramEnd"/>
-      <w:r>
-        <w:rPr>
-          <w:rFonts w:ascii="Arial" w:eastAsia="Tahoma" w:hAnsi="Arial" w:cs="Arial"/>
-        </w:rPr>
-        <w:t>null</w:t>
+        <w:t>!=null</w:t>
       </w:r>
       <w:r>
         <w:rPr>
@@ -1527,43 +1399,7 @@
               <w:rPr>
                 <w:rFonts w:ascii="Arial" w:eastAsia="Tahoma" w:hAnsi="Arial" w:cs="Arial"/>
               </w:rPr>
-              <w:t>&lt;&lt;</w:t>
-            </w:r>
-            <w:proofErr w:type="spellStart"/>
-            <w:r>
-              <w:rPr>
-                <w:rFonts w:ascii="Arial" w:eastAsia="Tahoma" w:hAnsi="Arial" w:cs="Arial"/>
-              </w:rPr>
-              <w:t>cr</w:t>
-            </w:r>
-            <w:proofErr w:type="spellEnd"/>
-            <w:r>
-              <w:rPr>
-                <w:rFonts w:ascii="Arial" w:eastAsia="Tahoma" w:hAnsi="Arial" w:cs="Arial"/>
-              </w:rPr>
-              <w:t>_{</w:t>
-            </w:r>
-            <w:proofErr w:type="spellStart"/>
-            <w:proofErr w:type="gramStart"/>
-            <w:r>
-              <w:rPr>
-                <w:rFonts w:ascii="Arial" w:eastAsia="Tahoma" w:hAnsi="Arial" w:cs="Arial"/>
-              </w:rPr>
-              <w:t>claimantWhoIsDiscontinue</w:t>
-            </w:r>
-            <w:proofErr w:type="spellEnd"/>
-            <w:r>
-              <w:rPr>
-                <w:rFonts w:ascii="Arial" w:eastAsia="Tahoma" w:hAnsi="Arial" w:cs="Arial"/>
-              </w:rPr>
-              <w:t>!=</w:t>
-            </w:r>
-            <w:proofErr w:type="gramEnd"/>
-            <w:r>
-              <w:rPr>
-                <w:rFonts w:ascii="Arial" w:eastAsia="Tahoma" w:hAnsi="Arial" w:cs="Arial"/>
-              </w:rPr>
-              <w:t>null}&gt;&gt;</w:t>
+              <w:t>&lt;&lt;cr_{claimantWhoIsDiscontinue!=null}&gt;&gt;</w:t>
             </w:r>
           </w:p>
         </w:tc>
@@ -1626,21 +1462,7 @@
               <w:rPr>
                 <w:rFonts w:ascii="Arial" w:eastAsia="Tahoma" w:hAnsi="Arial" w:cs="Arial"/>
               </w:rPr>
-              <w:t>&lt;&lt;</w:t>
-            </w:r>
-            <w:proofErr w:type="spellStart"/>
-            <w:r>
-              <w:rPr>
-                <w:rFonts w:ascii="Arial" w:eastAsia="Tahoma" w:hAnsi="Arial" w:cs="Arial"/>
-              </w:rPr>
-              <w:t>claimantWhoIsDiscontinue</w:t>
-            </w:r>
-            <w:proofErr w:type="spellEnd"/>
-            <w:r>
-              <w:rPr>
-                <w:rFonts w:ascii="Arial" w:eastAsia="Tahoma" w:hAnsi="Arial" w:cs="Arial"/>
-              </w:rPr>
-              <w:t>&gt;&gt;</w:t>
+              <w:t>&lt;&lt;claimantWhoIsDiscontinue&gt;&gt;</w:t>
             </w:r>
           </w:p>
         </w:tc>
@@ -1698,43 +1520,7 @@
               <w:rPr>
                 <w:rFonts w:ascii="Arial" w:eastAsia="Tahoma" w:hAnsi="Arial" w:cs="Arial"/>
               </w:rPr>
-              <w:t>&lt;&lt;</w:t>
-            </w:r>
-            <w:proofErr w:type="spellStart"/>
-            <w:r>
-              <w:rPr>
-                <w:rFonts w:ascii="Arial" w:eastAsia="Tahoma" w:hAnsi="Arial" w:cs="Arial"/>
-              </w:rPr>
-              <w:t>cr</w:t>
-            </w:r>
-            <w:proofErr w:type="spellEnd"/>
-            <w:r>
-              <w:rPr>
-                <w:rFonts w:ascii="Arial" w:eastAsia="Tahoma" w:hAnsi="Arial" w:cs="Arial"/>
-              </w:rPr>
-              <w:t>_{</w:t>
-            </w:r>
-            <w:proofErr w:type="spellStart"/>
-            <w:proofErr w:type="gramStart"/>
-            <w:r>
-              <w:rPr>
-                <w:rFonts w:ascii="Arial" w:eastAsia="Tahoma" w:hAnsi="Arial" w:cs="Arial"/>
-              </w:rPr>
-              <w:t>claimantsConsentToDiscontinuance</w:t>
-            </w:r>
-            <w:proofErr w:type="spellEnd"/>
-            <w:r>
-              <w:rPr>
-                <w:rFonts w:ascii="Arial" w:eastAsia="Tahoma" w:hAnsi="Arial" w:cs="Arial"/>
-              </w:rPr>
-              <w:t>!=</w:t>
-            </w:r>
-            <w:proofErr w:type="gramEnd"/>
-            <w:r>
-              <w:rPr>
-                <w:rFonts w:ascii="Arial" w:eastAsia="Tahoma" w:hAnsi="Arial" w:cs="Arial"/>
-              </w:rPr>
-              <w:t>null}&gt;&gt;</w:t>
+              <w:t>&lt;&lt;cr_{claimantsConsentToDiscontinuance!=null}&gt;&gt;</w:t>
             </w:r>
           </w:p>
         </w:tc>
@@ -1790,21 +1576,7 @@
               <w:rPr>
                 <w:rFonts w:ascii="Arial" w:eastAsia="Tahoma" w:hAnsi="Arial" w:cs="Arial"/>
               </w:rPr>
-              <w:t>&lt;&lt;</w:t>
-            </w:r>
-            <w:proofErr w:type="spellStart"/>
-            <w:r>
-              <w:rPr>
-                <w:rFonts w:ascii="Arial" w:eastAsia="Tahoma" w:hAnsi="Arial" w:cs="Arial"/>
-              </w:rPr>
-              <w:t>claimantsConsentToDiscontinuance</w:t>
-            </w:r>
-            <w:proofErr w:type="spellEnd"/>
-            <w:r>
-              <w:rPr>
-                <w:rFonts w:ascii="Arial" w:eastAsia="Tahoma" w:hAnsi="Arial" w:cs="Arial"/>
-              </w:rPr>
-              <w:t xml:space="preserve"> &gt;&gt;</w:t>
+              <w:t>&lt;&lt;claimantsConsentToDiscontinuance &gt;&gt;</w:t>
             </w:r>
           </w:p>
         </w:tc>
@@ -1862,43 +1634,7 @@
               <w:rPr>
                 <w:rFonts w:ascii="Arial" w:eastAsia="Tahoma" w:hAnsi="Arial" w:cs="Arial"/>
               </w:rPr>
-              <w:t>&lt;&lt;</w:t>
-            </w:r>
-            <w:proofErr w:type="spellStart"/>
-            <w:r>
-              <w:rPr>
-                <w:rFonts w:ascii="Arial" w:eastAsia="Tahoma" w:hAnsi="Arial" w:cs="Arial"/>
-              </w:rPr>
-              <w:t>cr</w:t>
-            </w:r>
-            <w:proofErr w:type="spellEnd"/>
-            <w:r>
-              <w:rPr>
-                <w:rFonts w:ascii="Arial" w:eastAsia="Tahoma" w:hAnsi="Arial" w:cs="Arial"/>
-              </w:rPr>
-              <w:t>_{</w:t>
-            </w:r>
-            <w:proofErr w:type="spellStart"/>
-            <w:proofErr w:type="gramStart"/>
-            <w:r>
-              <w:rPr>
-                <w:rFonts w:ascii="Arial" w:eastAsia="Tahoma" w:hAnsi="Arial" w:cs="Arial"/>
-              </w:rPr>
-              <w:t>courtPermission</w:t>
-            </w:r>
-            <w:proofErr w:type="spellEnd"/>
-            <w:r>
-              <w:rPr>
-                <w:rFonts w:ascii="Arial" w:eastAsia="Tahoma" w:hAnsi="Arial" w:cs="Arial"/>
-              </w:rPr>
-              <w:t>!=</w:t>
-            </w:r>
-            <w:proofErr w:type="gramEnd"/>
-            <w:r>
-              <w:rPr>
-                <w:rFonts w:ascii="Arial" w:eastAsia="Tahoma" w:hAnsi="Arial" w:cs="Arial"/>
-              </w:rPr>
-              <w:t>null}&gt;&gt;</w:t>
+              <w:t>&lt;&lt;cr_{courtPermission!=null}&gt;&gt;</w:t>
             </w:r>
           </w:p>
         </w:tc>
@@ -1954,21 +1690,7 @@
               <w:rPr>
                 <w:rFonts w:ascii="Arial" w:eastAsia="Tahoma" w:hAnsi="Arial" w:cs="Arial"/>
               </w:rPr>
-              <w:t>&lt;&lt;</w:t>
-            </w:r>
-            <w:proofErr w:type="spellStart"/>
-            <w:r>
-              <w:rPr>
-                <w:rFonts w:ascii="Arial" w:eastAsia="Tahoma" w:hAnsi="Arial" w:cs="Arial"/>
-              </w:rPr>
-              <w:t>courtPermission</w:t>
-            </w:r>
-            <w:proofErr w:type="spellEnd"/>
-            <w:r>
-              <w:rPr>
-                <w:rFonts w:ascii="Arial" w:eastAsia="Tahoma" w:hAnsi="Arial" w:cs="Arial"/>
-              </w:rPr>
-              <w:t>&gt;&gt;</w:t>
+              <w:t>&lt;&lt;courtPermission&gt;&gt;</w:t>
             </w:r>
           </w:p>
         </w:tc>
@@ -2026,37 +1748,7 @@
               <w:rPr>
                 <w:rFonts w:ascii="Arial" w:eastAsia="Tahoma" w:hAnsi="Arial" w:cs="Arial"/>
               </w:rPr>
-              <w:t>&lt;&lt;</w:t>
-            </w:r>
-            <w:proofErr w:type="spellStart"/>
-            <w:r>
-              <w:rPr>
-                <w:rFonts w:ascii="Arial" w:eastAsia="Tahoma" w:hAnsi="Arial" w:cs="Arial"/>
-              </w:rPr>
-              <w:t>cr</w:t>
-            </w:r>
-            <w:proofErr w:type="spellEnd"/>
-            <w:proofErr w:type="gramStart"/>
-            <w:r>
-              <w:rPr>
-                <w:rFonts w:ascii="Arial" w:eastAsia="Tahoma" w:hAnsi="Arial" w:cs="Arial"/>
-              </w:rPr>
-              <w:t xml:space="preserve">_{ </w:t>
-            </w:r>
-            <w:proofErr w:type="spellStart"/>
-            <w:r>
-              <w:rPr>
-                <w:rFonts w:ascii="Arial" w:eastAsia="Tahoma" w:hAnsi="Arial" w:cs="Arial"/>
-              </w:rPr>
-              <w:t>permissionGranted</w:t>
-            </w:r>
-            <w:proofErr w:type="spellEnd"/>
-            <w:proofErr w:type="gramEnd"/>
-            <w:r>
-              <w:rPr>
-                <w:rFonts w:ascii="Arial" w:eastAsia="Tahoma" w:hAnsi="Arial" w:cs="Arial"/>
-              </w:rPr>
-              <w:t>=’Yes’}&gt;&gt;</w:t>
+              <w:t>&lt;&lt;cr_{ permissionGranted=’Yes’}&gt;&gt;</w:t>
             </w:r>
           </w:p>
         </w:tc>
@@ -2112,21 +1804,7 @@
               <w:rPr>
                 <w:rFonts w:ascii="Arial" w:eastAsia="Tahoma" w:hAnsi="Arial" w:cs="Arial"/>
               </w:rPr>
-              <w:t>&lt;&lt;</w:t>
-            </w:r>
-            <w:proofErr w:type="spellStart"/>
-            <w:r>
-              <w:rPr>
-                <w:rFonts w:ascii="Arial" w:eastAsia="Tahoma" w:hAnsi="Arial" w:cs="Arial"/>
-              </w:rPr>
-              <w:t>permissionGranted</w:t>
-            </w:r>
-            <w:proofErr w:type="spellEnd"/>
-            <w:r>
-              <w:rPr>
-                <w:rFonts w:ascii="Arial" w:eastAsia="Tahoma" w:hAnsi="Arial" w:cs="Arial"/>
-              </w:rPr>
-              <w:t>&gt;&gt;</w:t>
+              <w:t>&lt;&lt;permissionGranted&gt;&gt;</w:t>
             </w:r>
           </w:p>
         </w:tc>
@@ -2172,42 +1850,14 @@
               <w:rPr>
                 <w:rFonts w:ascii="Arial" w:eastAsia="Tahoma" w:hAnsi="Arial" w:cs="Arial"/>
               </w:rPr>
-              <w:t>&lt;&lt;</w:t>
-            </w:r>
-            <w:proofErr w:type="spellStart"/>
-            <w:r>
-              <w:rPr>
-                <w:rFonts w:ascii="Arial" w:eastAsia="Tahoma" w:hAnsi="Arial" w:cs="Arial"/>
-              </w:rPr>
-              <w:t>judgeName</w:t>
-            </w:r>
-            <w:proofErr w:type="spellEnd"/>
-            <w:r>
-              <w:rPr>
-                <w:rFonts w:ascii="Arial" w:eastAsia="Tahoma" w:hAnsi="Arial" w:cs="Arial"/>
-              </w:rPr>
-              <w:t>&gt;&gt;</w:t>
+              <w:t>&lt;&lt;judgeName&gt;&gt;</w:t>
             </w:r>
             <w:r>
               <w:rPr>
                 <w:rFonts w:ascii="Arial" w:eastAsia="Tahoma" w:hAnsi="Arial" w:cs="Arial"/>
               </w:rPr>
               <w:br/>
-              <w:t>&lt;&lt;</w:t>
-            </w:r>
-            <w:proofErr w:type="spellStart"/>
-            <w:r>
-              <w:rPr>
-                <w:rFonts w:ascii="Arial" w:eastAsia="Tahoma" w:hAnsi="Arial" w:cs="Arial"/>
-              </w:rPr>
-              <w:t>judgementDate</w:t>
-            </w:r>
-            <w:proofErr w:type="spellEnd"/>
-            <w:r>
-              <w:rPr>
-                <w:rFonts w:ascii="Arial" w:eastAsia="Tahoma" w:hAnsi="Arial" w:cs="Arial"/>
-              </w:rPr>
-              <w:t>&gt;&gt;</w:t>
+              <w:t>&lt;&lt;judgementDate&gt;&gt;</w:t>
             </w:r>
           </w:p>
         </w:tc>
@@ -2265,43 +1915,7 @@
               <w:rPr>
                 <w:rFonts w:ascii="Arial" w:eastAsia="Tahoma" w:hAnsi="Arial" w:cs="Arial"/>
               </w:rPr>
-              <w:t>&lt;&lt;</w:t>
-            </w:r>
-            <w:proofErr w:type="spellStart"/>
-            <w:r>
-              <w:rPr>
-                <w:rFonts w:ascii="Arial" w:eastAsia="Tahoma" w:hAnsi="Arial" w:cs="Arial"/>
-              </w:rPr>
-              <w:t>cr</w:t>
-            </w:r>
-            <w:proofErr w:type="spellEnd"/>
-            <w:r>
-              <w:rPr>
-                <w:rFonts w:ascii="Arial" w:eastAsia="Tahoma" w:hAnsi="Arial" w:cs="Arial"/>
-              </w:rPr>
-              <w:t>_{</w:t>
-            </w:r>
-            <w:proofErr w:type="spellStart"/>
-            <w:proofErr w:type="gramStart"/>
-            <w:r>
-              <w:rPr>
-                <w:rFonts w:ascii="Arial" w:eastAsia="Tahoma" w:hAnsi="Arial" w:cs="Arial"/>
-              </w:rPr>
-              <w:t>discontinuingAgainstBothDefendants</w:t>
-            </w:r>
-            <w:proofErr w:type="spellEnd"/>
-            <w:r>
-              <w:rPr>
-                <w:rFonts w:ascii="Arial" w:eastAsia="Tahoma" w:hAnsi="Arial" w:cs="Arial"/>
-              </w:rPr>
-              <w:t>!=</w:t>
-            </w:r>
-            <w:proofErr w:type="gramEnd"/>
-            <w:r>
-              <w:rPr>
-                <w:rFonts w:ascii="Arial" w:eastAsia="Tahoma" w:hAnsi="Arial" w:cs="Arial"/>
-              </w:rPr>
-              <w:t>null}&gt;&gt;</w:t>
+              <w:t>&lt;&lt;cr_{discontinuingAgainstBothDefendants!=null}&gt;&gt;</w:t>
             </w:r>
           </w:p>
         </w:tc>
@@ -2358,21 +1972,7 @@
               <w:rPr>
                 <w:rFonts w:ascii="Arial" w:eastAsia="Tahoma" w:hAnsi="Arial" w:cs="Arial"/>
               </w:rPr>
-              <w:t>&lt;&lt;</w:t>
-            </w:r>
-            <w:proofErr w:type="spellStart"/>
-            <w:r>
-              <w:rPr>
-                <w:rFonts w:ascii="Arial" w:eastAsia="Tahoma" w:hAnsi="Arial" w:cs="Arial"/>
-              </w:rPr>
-              <w:t>discontinuingAgainstBothDefendants</w:t>
-            </w:r>
-            <w:proofErr w:type="spellEnd"/>
-            <w:r>
-              <w:rPr>
-                <w:rFonts w:ascii="Arial" w:eastAsia="Tahoma" w:hAnsi="Arial" w:cs="Arial"/>
-              </w:rPr>
-              <w:t>&gt;&gt;</w:t>
+              <w:t>&lt;&lt;discontinuingAgainstBothDefendants&gt;&gt;</w:t>
             </w:r>
           </w:p>
         </w:tc>
@@ -2395,35 +1995,7 @@
               <w:rPr>
                 <w:rFonts w:ascii="Arial" w:eastAsia="Tahoma" w:hAnsi="Arial" w:cs="Arial"/>
               </w:rPr>
-              <w:t>&lt;&lt;</w:t>
-            </w:r>
-            <w:proofErr w:type="spellStart"/>
-            <w:r>
-              <w:rPr>
-                <w:rFonts w:ascii="Arial" w:eastAsia="Tahoma" w:hAnsi="Arial" w:cs="Arial"/>
-              </w:rPr>
-              <w:t>cr</w:t>
-            </w:r>
-            <w:proofErr w:type="spellEnd"/>
-            <w:r>
-              <w:rPr>
-                <w:rFonts w:ascii="Arial" w:eastAsia="Tahoma" w:hAnsi="Arial" w:cs="Arial"/>
-              </w:rPr>
-              <w:t>_{</w:t>
-            </w:r>
-            <w:proofErr w:type="spellStart"/>
-            <w:r>
-              <w:rPr>
-                <w:rFonts w:ascii="Arial" w:eastAsia="Tahoma" w:hAnsi="Arial" w:cs="Arial"/>
-              </w:rPr>
-              <w:t>discontinuingAgainstBothDefendants</w:t>
-            </w:r>
-            <w:proofErr w:type="spellEnd"/>
-            <w:r>
-              <w:rPr>
-                <w:rFonts w:ascii="Arial" w:eastAsia="Tahoma" w:hAnsi="Arial" w:cs="Arial"/>
-              </w:rPr>
-              <w:t>=’No’}&gt;&gt;</w:t>
+              <w:t>&lt;&lt;cr_{discontinuingAgainstBothDefendants=’No’}&gt;&gt;</w:t>
             </w:r>
           </w:p>
         </w:tc>
@@ -2482,21 +2054,7 @@
               <w:rPr>
                 <w:rFonts w:ascii="Arial" w:eastAsia="Tahoma" w:hAnsi="Arial" w:cs="Arial"/>
               </w:rPr>
-              <w:t>&lt;&lt;</w:t>
-            </w:r>
-            <w:proofErr w:type="spellStart"/>
-            <w:r>
-              <w:rPr>
-                <w:rFonts w:ascii="Arial" w:eastAsia="Tahoma" w:hAnsi="Arial" w:cs="Arial"/>
-              </w:rPr>
-              <w:t>discontinuingAgainstOneDefendant</w:t>
-            </w:r>
-            <w:proofErr w:type="spellEnd"/>
-            <w:r>
-              <w:rPr>
-                <w:rFonts w:ascii="Arial" w:eastAsia="Tahoma" w:hAnsi="Arial" w:cs="Arial"/>
-              </w:rPr>
-              <w:t>&gt;&gt;</w:t>
+              <w:t>&lt;&lt;discontinuingAgainstOneDefendant&gt;&gt;</w:t>
             </w:r>
           </w:p>
         </w:tc>
@@ -2610,21 +2168,7 @@
               <w:rPr>
                 <w:rFonts w:ascii="Arial" w:eastAsia="Tahoma" w:hAnsi="Arial" w:cs="Arial"/>
               </w:rPr>
-              <w:t>&lt;&lt;</w:t>
-            </w:r>
-            <w:proofErr w:type="spellStart"/>
-            <w:r>
-              <w:rPr>
-                <w:rFonts w:ascii="Arial" w:eastAsia="Tahoma" w:hAnsi="Arial" w:cs="Arial"/>
-              </w:rPr>
-              <w:t>typeOfDiscontinuanceTxt</w:t>
-            </w:r>
-            <w:proofErr w:type="spellEnd"/>
-            <w:r>
-              <w:rPr>
-                <w:rFonts w:ascii="Arial" w:eastAsia="Tahoma" w:hAnsi="Arial" w:cs="Arial"/>
-              </w:rPr>
-              <w:t>&gt;&gt;</w:t>
+              <w:t>&lt;&lt;typeOfDiscontinuanceTxt&gt;&gt;</w:t>
             </w:r>
           </w:p>
         </w:tc>
@@ -2647,37 +2191,7 @@
               <w:rPr>
                 <w:rFonts w:ascii="Arial" w:eastAsia="Tahoma" w:hAnsi="Arial" w:cs="Arial"/>
               </w:rPr>
-              <w:t>&lt;&lt;</w:t>
-            </w:r>
-            <w:proofErr w:type="spellStart"/>
-            <w:r>
-              <w:rPr>
-                <w:rFonts w:ascii="Arial" w:eastAsia="Tahoma" w:hAnsi="Arial" w:cs="Arial"/>
-              </w:rPr>
-              <w:t>cr</w:t>
-            </w:r>
-            <w:proofErr w:type="spellEnd"/>
-            <w:proofErr w:type="gramStart"/>
-            <w:r>
-              <w:rPr>
-                <w:rFonts w:ascii="Arial" w:eastAsia="Tahoma" w:hAnsi="Arial" w:cs="Arial"/>
-              </w:rPr>
-              <w:t>_{</w:t>
-            </w:r>
-            <w:proofErr w:type="spellStart"/>
-            <w:proofErr w:type="gramEnd"/>
-            <w:r>
-              <w:rPr>
-                <w:rFonts w:ascii="Arial" w:eastAsia="Tahoma" w:hAnsi="Arial" w:cs="Arial"/>
-              </w:rPr>
-              <w:t>typeOfDiscontinuance</w:t>
-            </w:r>
-            <w:proofErr w:type="spellEnd"/>
-            <w:r>
-              <w:rPr>
-                <w:rFonts w:ascii="Arial" w:eastAsia="Tahoma" w:hAnsi="Arial" w:cs="Arial"/>
-              </w:rPr>
-              <w:t xml:space="preserve"> =‘PART_DISCONTINUANCE‘}&gt;&gt;</w:t>
+              <w:t>&lt;&lt;cr_{typeOfDiscontinuance =‘PART_DISCONTINUANCE‘}&gt;&gt;</w:t>
             </w:r>
           </w:p>
         </w:tc>
@@ -2737,21 +2251,7 @@
               <w:rPr>
                 <w:rFonts w:ascii="Arial" w:eastAsia="Tahoma" w:hAnsi="Arial" w:cs="Arial"/>
               </w:rPr>
-              <w:t>&lt;&lt;</w:t>
-            </w:r>
-            <w:proofErr w:type="spellStart"/>
-            <w:r>
-              <w:rPr>
-                <w:rFonts w:ascii="Arial" w:eastAsia="Tahoma" w:hAnsi="Arial" w:cs="Arial"/>
-              </w:rPr>
-              <w:t>partOfDiscontinuanceTxt</w:t>
-            </w:r>
-            <w:proofErr w:type="spellEnd"/>
-            <w:r>
-              <w:rPr>
-                <w:rFonts w:ascii="Arial" w:eastAsia="Tahoma" w:hAnsi="Arial" w:cs="Arial"/>
-              </w:rPr>
-              <w:t>&gt;&gt;</w:t>
+              <w:t>&lt;&lt;partOfDiscontinuanceTxt&gt;&gt;</w:t>
             </w:r>
           </w:p>
           <w:p>
@@ -2860,57 +2360,7 @@
               <w:rPr>
                 <w:rFonts w:ascii="Arial" w:eastAsia="Tahoma" w:hAnsi="Arial" w:cs="Arial"/>
               </w:rPr>
-              <w:t>iscontinued as set out above on &lt;</w:t>
-            </w:r>
-            <w:proofErr w:type="gramStart"/>
-            <w:r>
-              <w:rPr>
-                <w:rFonts w:ascii="Arial" w:eastAsia="Tahoma" w:hAnsi="Arial" w:cs="Arial"/>
-              </w:rPr>
-              <w:t>&lt;{</w:t>
-            </w:r>
-            <w:proofErr w:type="spellStart"/>
-            <w:proofErr w:type="gramEnd"/>
-            <w:r>
-              <w:rPr>
-                <w:rFonts w:ascii="Arial" w:eastAsia="Tahoma" w:hAnsi="Arial" w:cs="Arial"/>
-              </w:rPr>
-              <w:t>dateFormat</w:t>
-            </w:r>
-            <w:proofErr w:type="spellEnd"/>
-            <w:r>
-              <w:rPr>
-                <w:rFonts w:ascii="Arial" w:eastAsia="Tahoma" w:hAnsi="Arial" w:cs="Arial"/>
-              </w:rPr>
-              <w:t>($</w:t>
-            </w:r>
-            <w:proofErr w:type="spellStart"/>
-            <w:r>
-              <w:rPr>
-                <w:rFonts w:ascii="Arial" w:eastAsia="Tahoma" w:hAnsi="Arial" w:cs="Arial"/>
-              </w:rPr>
-              <w:t>nowUTC</w:t>
-            </w:r>
-            <w:proofErr w:type="spellEnd"/>
-            <w:r>
-              <w:rPr>
-                <w:rFonts w:ascii="Arial" w:eastAsia="Tahoma" w:hAnsi="Arial" w:cs="Arial"/>
-              </w:rPr>
-              <w:t xml:space="preserve"> ,‘d MMMM </w:t>
-            </w:r>
-            <w:proofErr w:type="spellStart"/>
-            <w:r>
-              <w:rPr>
-                <w:rFonts w:ascii="Arial" w:eastAsia="Tahoma" w:hAnsi="Arial" w:cs="Arial"/>
-              </w:rPr>
-              <w:t>yyyy</w:t>
-            </w:r>
-            <w:proofErr w:type="spellEnd"/>
-            <w:r>
-              <w:rPr>
-                <w:rFonts w:ascii="Arial" w:eastAsia="Tahoma" w:hAnsi="Arial" w:cs="Arial"/>
-              </w:rPr>
-              <w:t>’)} &gt;&gt;.</w:t>
+              <w:t>iscontinued as set out above on &lt;&lt;{dateFormat($nowUTC ,‘d MMMM yyyy’)} &gt;&gt;.</w:t>
             </w:r>
           </w:p>
         </w:tc>
@@ -2995,21 +2445,7 @@
               <w:rPr>
                 <w:rFonts w:ascii="Arial" w:eastAsia="Tahoma" w:hAnsi="Arial" w:cs="Arial"/>
               </w:rPr>
-              <w:t xml:space="preserve">The claimant(s) may be required to pay costs </w:t>
-            </w:r>
-            <w:proofErr w:type="gramStart"/>
-            <w:r>
-              <w:rPr>
-                <w:rFonts w:ascii="Arial" w:eastAsia="Tahoma" w:hAnsi="Arial" w:cs="Arial"/>
-              </w:rPr>
-              <w:t>as a result of</w:t>
-            </w:r>
-            <w:proofErr w:type="gramEnd"/>
-            <w:r>
-              <w:rPr>
-                <w:rFonts w:ascii="Arial" w:eastAsia="Tahoma" w:hAnsi="Arial" w:cs="Arial"/>
-              </w:rPr>
-              <w:t xml:space="preserve"> the discontinuance – further information can be found in the Civil Procedure Rules under Part 38. You should seek legal advice if you are unsure about how this applies to your claim.</w:t>
+              <w:t>The claimant(s) may be required to pay costs as a result of the discontinuance – further information can be found in the Civil Procedure Rules under Part 38. You should seek legal advice if you are unsure about how this applies to your claim.</w:t>
             </w:r>
           </w:p>
         </w:tc>

--- a/docker/docmosis/templates/CV-SPC-GNO-ENG-SD0002.docx
+++ b/docker/docmosis/templates/CV-SPC-GNO-ENG-SD0002.docx
@@ -1,6 +1,6 @@
 
 <file path=word/document.xml><?xml version="1.0" encoding="utf-8"?>
-<w:document xmlns:wpc="http://schemas.microsoft.com/office/word/2010/wordprocessingCanvas" xmlns:cx="http://schemas.microsoft.com/office/drawing/2014/chartex" xmlns:cx1="http://schemas.microsoft.com/office/drawing/2015/9/8/chartex" xmlns:cx2="http://schemas.microsoft.com/office/drawing/2015/10/21/chartex" xmlns:cx3="http://schemas.microsoft.com/office/drawing/2016/5/9/chartex" xmlns:cx4="http://schemas.microsoft.com/office/drawing/2016/5/10/chartex" xmlns:cx5="http://schemas.microsoft.com/office/drawing/2016/5/11/chartex" xmlns:cx6="http://schemas.microsoft.com/office/drawing/2016/5/12/chartex" xmlns:cx7="http://schemas.microsoft.com/office/drawing/2016/5/13/chartex" xmlns:cx8="http://schemas.microsoft.com/office/drawing/2016/5/14/chartex" xmlns:mc="http://schemas.openxmlformats.org/markup-compatibility/2006" xmlns:aink="http://schemas.microsoft.com/office/drawing/2016/ink" xmlns:am3d="http://schemas.microsoft.com/office/drawing/2017/model3d" xmlns:o="urn:schemas-microsoft-com:office:office" xmlns:oel="http://schemas.microsoft.com/office/2019/extlst" xmlns:r="http://schemas.openxmlformats.org/officeDocument/2006/relationships" xmlns:m="http://schemas.openxmlformats.org/officeDocument/2006/math" xmlns:v="urn:schemas-microsoft-com:vml" xmlns:wp14="http://schemas.microsoft.com/office/word/2010/wordprocessingDrawing" xmlns:wp="http://schemas.openxmlformats.org/drawingml/2006/wordprocessingDrawing" xmlns:w10="urn:schemas-microsoft-com:office:word" xmlns:w="http://schemas.openxmlformats.org/wordprocessingml/2006/main" xmlns:w14="http://schemas.microsoft.com/office/word/2010/wordml" xmlns:w15="http://schemas.microsoft.com/office/word/2012/wordml" xmlns:w16cex="http://schemas.microsoft.com/office/word/2018/wordml/cex" xmlns:w16cid="http://schemas.microsoft.com/office/word/2016/wordml/cid" xmlns:w16="http://schemas.microsoft.com/office/word/2018/wordml" xmlns:w16du="http://schemas.microsoft.com/office/word/2023/wordml/word16du" xmlns:w16sdtdh="http://schemas.microsoft.com/office/word/2020/wordml/sdtdatahash" xmlns:w16se="http://schemas.microsoft.com/office/word/2015/wordml/symex" xmlns:wpg="http://schemas.microsoft.com/office/word/2010/wordprocessingGroup" xmlns:wpi="http://schemas.microsoft.com/office/word/2010/wordprocessingInk" xmlns:wne="http://schemas.microsoft.com/office/word/2006/wordml" xmlns:wps="http://schemas.microsoft.com/office/word/2010/wordprocessingShape" mc:Ignorable="w14 w15 w16se w16cid w16 w16cex w16sdtdh w16du wp14">
+<w:document xmlns:wpc="http://schemas.microsoft.com/office/word/2010/wordprocessingCanvas" xmlns:cx="http://schemas.microsoft.com/office/drawing/2014/chartex" xmlns:cx1="http://schemas.microsoft.com/office/drawing/2015/9/8/chartex" xmlns:cx2="http://schemas.microsoft.com/office/drawing/2015/10/21/chartex" xmlns:cx3="http://schemas.microsoft.com/office/drawing/2016/5/9/chartex" xmlns:cx4="http://schemas.microsoft.com/office/drawing/2016/5/10/chartex" xmlns:cx5="http://schemas.microsoft.com/office/drawing/2016/5/11/chartex" xmlns:cx6="http://schemas.microsoft.com/office/drawing/2016/5/12/chartex" xmlns:cx7="http://schemas.microsoft.com/office/drawing/2016/5/13/chartex" xmlns:cx8="http://schemas.microsoft.com/office/drawing/2016/5/14/chartex" xmlns:mc="http://schemas.openxmlformats.org/markup-compatibility/2006" xmlns:aink="http://schemas.microsoft.com/office/drawing/2016/ink" xmlns:am3d="http://schemas.microsoft.com/office/drawing/2017/model3d" xmlns:o="urn:schemas-microsoft-com:office:office" xmlns:oel="http://schemas.microsoft.com/office/2019/extlst" xmlns:r="http://schemas.openxmlformats.org/officeDocument/2006/relationships" xmlns:m="http://schemas.openxmlformats.org/officeDocument/2006/math" xmlns:v="urn:schemas-microsoft-com:vml" xmlns:wp14="http://schemas.microsoft.com/office/word/2010/wordprocessingDrawing" xmlns:wp="http://schemas.openxmlformats.org/drawingml/2006/wordprocessingDrawing" xmlns:w10="urn:schemas-microsoft-com:office:word" xmlns:w="http://schemas.openxmlformats.org/wordprocessingml/2006/main" xmlns:w14="http://schemas.microsoft.com/office/word/2010/wordml" xmlns:w15="http://schemas.microsoft.com/office/word/2012/wordml" xmlns:w16cex="http://schemas.microsoft.com/office/word/2018/wordml/cex" xmlns:w16cid="http://schemas.microsoft.com/office/word/2016/wordml/cid" xmlns:w16="http://schemas.microsoft.com/office/word/2018/wordml" xmlns:w16du="http://schemas.microsoft.com/office/word/2023/wordml/word16du" xmlns:w16sdtdh="http://schemas.microsoft.com/office/word/2020/wordml/sdtdatahash" xmlns:w16sdtfl="http://schemas.microsoft.com/office/word/2024/wordml/sdtformatlock" xmlns:w16se="http://schemas.microsoft.com/office/word/2015/wordml/symex" xmlns:wpg="http://schemas.microsoft.com/office/word/2010/wordprocessingGroup" xmlns:wpi="http://schemas.microsoft.com/office/word/2010/wordprocessingInk" xmlns:wne="http://schemas.microsoft.com/office/word/2006/wordml" xmlns:wps="http://schemas.microsoft.com/office/word/2010/wordprocessingShape" mc:Ignorable="w14 w15 w16se w16cid w16 w16cex w16sdtdh w16sdtfl w16du wp14">
   <w:body>
     <w:p>
       <w:pPr>
@@ -728,14 +728,12 @@
             <w:r>
               <w:rPr>
                 <w:noProof/>
-                <w:sz w:val="22"/>
-                <w:szCs w:val="22"/>
               </w:rPr>
               <w:drawing>
-                <wp:inline distT="0" distB="0" distL="0" distR="0" wp14:anchorId="1A8176AD" wp14:editId="73B290AE">
-                  <wp:extent cx="685800" cy="685800"/>
+                <wp:inline distT="0" distB="0" distL="0" distR="0" wp14:anchorId="5503AA12" wp14:editId="78A41CB3">
+                  <wp:extent cx="648000" cy="648000"/>
                   <wp:effectExtent l="0" t="0" r="0" b="0"/>
-                  <wp:docPr id="1543255568" name="Picture 1" descr="A black crown and stars in a circle&#10;&#10;Description automatically generated"/>
+                  <wp:docPr id="1" name="Picture 1" descr="page1image59464608"/>
                   <wp:cNvGraphicFramePr>
                     <a:graphicFrameLocks xmlns:a="http://schemas.openxmlformats.org/drawingml/2006/main" noChangeAspect="1"/>
                   </wp:cNvGraphicFramePr>
@@ -743,23 +741,36 @@
                     <a:graphicData uri="http://schemas.openxmlformats.org/drawingml/2006/picture">
                       <pic:pic xmlns:pic="http://schemas.openxmlformats.org/drawingml/2006/picture">
                         <pic:nvPicPr>
-                          <pic:cNvPr id="293369653" name="Picture 1" descr="A black crown and stars in a circle&#10;&#10;Description automatically generated"/>
-                          <pic:cNvPicPr/>
+                          <pic:cNvPr id="0" name="Picture 1" descr="page1image59464608"/>
+                          <pic:cNvPicPr>
+                            <a:picLocks noChangeAspect="1" noChangeArrowheads="1"/>
+                          </pic:cNvPicPr>
                         </pic:nvPicPr>
                         <pic:blipFill>
-                          <a:blip r:embed="rId10"/>
+                          <a:blip r:embed="rId10">
+                            <a:extLst>
+                              <a:ext uri="{28A0092B-C50C-407E-A947-70E740481C1C}">
+                                <a14:useLocalDpi xmlns:a14="http://schemas.microsoft.com/office/drawing/2010/main" val="0"/>
+                              </a:ext>
+                            </a:extLst>
+                          </a:blip>
+                          <a:srcRect/>
                           <a:stretch>
                             <a:fillRect/>
                           </a:stretch>
                         </pic:blipFill>
-                        <pic:spPr>
+                        <pic:spPr bwMode="auto">
                           <a:xfrm>
                             <a:off x="0" y="0"/>
-                            <a:ext cx="692641" cy="692641"/>
+                            <a:ext cx="648000" cy="648000"/>
                           </a:xfrm>
                           <a:prstGeom prst="rect">
                             <a:avLst/>
                           </a:prstGeom>
+                          <a:noFill/>
+                          <a:ln>
+                            <a:noFill/>
+                          </a:ln>
                         </pic:spPr>
                       </pic:pic>
                     </a:graphicData>
@@ -2471,7 +2482,7 @@
 </file>
 
 <file path=word/endnotes.xml><?xml version="1.0" encoding="utf-8"?>
-<w:endnotes xmlns:wpc="http://schemas.microsoft.com/office/word/2010/wordprocessingCanvas" xmlns:cx="http://schemas.microsoft.com/office/drawing/2014/chartex" xmlns:cx1="http://schemas.microsoft.com/office/drawing/2015/9/8/chartex" xmlns:cx2="http://schemas.microsoft.com/office/drawing/2015/10/21/chartex" xmlns:cx3="http://schemas.microsoft.com/office/drawing/2016/5/9/chartex" xmlns:cx4="http://schemas.microsoft.com/office/drawing/2016/5/10/chartex" xmlns:cx5="http://schemas.microsoft.com/office/drawing/2016/5/11/chartex" xmlns:cx6="http://schemas.microsoft.com/office/drawing/2016/5/12/chartex" xmlns:cx7="http://schemas.microsoft.com/office/drawing/2016/5/13/chartex" xmlns:cx8="http://schemas.microsoft.com/office/drawing/2016/5/14/chartex" xmlns:mc="http://schemas.openxmlformats.org/markup-compatibility/2006" xmlns:aink="http://schemas.microsoft.com/office/drawing/2016/ink" xmlns:am3d="http://schemas.microsoft.com/office/drawing/2017/model3d" xmlns:o="urn:schemas-microsoft-com:office:office" xmlns:oel="http://schemas.microsoft.com/office/2019/extlst" xmlns:r="http://schemas.openxmlformats.org/officeDocument/2006/relationships" xmlns:m="http://schemas.openxmlformats.org/officeDocument/2006/math" xmlns:v="urn:schemas-microsoft-com:vml" xmlns:wp14="http://schemas.microsoft.com/office/word/2010/wordprocessingDrawing" xmlns:wp="http://schemas.openxmlformats.org/drawingml/2006/wordprocessingDrawing" xmlns:w10="urn:schemas-microsoft-com:office:word" xmlns:w="http://schemas.openxmlformats.org/wordprocessingml/2006/main" xmlns:w14="http://schemas.microsoft.com/office/word/2010/wordml" xmlns:w15="http://schemas.microsoft.com/office/word/2012/wordml" xmlns:w16cex="http://schemas.microsoft.com/office/word/2018/wordml/cex" xmlns:w16cid="http://schemas.microsoft.com/office/word/2016/wordml/cid" xmlns:w16="http://schemas.microsoft.com/office/word/2018/wordml" xmlns:w16du="http://schemas.microsoft.com/office/word/2023/wordml/word16du" xmlns:w16sdtdh="http://schemas.microsoft.com/office/word/2020/wordml/sdtdatahash" xmlns:w16se="http://schemas.microsoft.com/office/word/2015/wordml/symex" xmlns:wpg="http://schemas.microsoft.com/office/word/2010/wordprocessingGroup" xmlns:wpi="http://schemas.microsoft.com/office/word/2010/wordprocessingInk" xmlns:wne="http://schemas.microsoft.com/office/word/2006/wordml" xmlns:wps="http://schemas.microsoft.com/office/word/2010/wordprocessingShape" mc:Ignorable="w14 w15 w16se w16cid w16 w16cex w16sdtdh w16du wp14">
+<w:endnotes xmlns:wpc="http://schemas.microsoft.com/office/word/2010/wordprocessingCanvas" xmlns:cx="http://schemas.microsoft.com/office/drawing/2014/chartex" xmlns:cx1="http://schemas.microsoft.com/office/drawing/2015/9/8/chartex" xmlns:cx2="http://schemas.microsoft.com/office/drawing/2015/10/21/chartex" xmlns:cx3="http://schemas.microsoft.com/office/drawing/2016/5/9/chartex" xmlns:cx4="http://schemas.microsoft.com/office/drawing/2016/5/10/chartex" xmlns:cx5="http://schemas.microsoft.com/office/drawing/2016/5/11/chartex" xmlns:cx6="http://schemas.microsoft.com/office/drawing/2016/5/12/chartex" xmlns:cx7="http://schemas.microsoft.com/office/drawing/2016/5/13/chartex" xmlns:cx8="http://schemas.microsoft.com/office/drawing/2016/5/14/chartex" xmlns:mc="http://schemas.openxmlformats.org/markup-compatibility/2006" xmlns:aink="http://schemas.microsoft.com/office/drawing/2016/ink" xmlns:am3d="http://schemas.microsoft.com/office/drawing/2017/model3d" xmlns:o="urn:schemas-microsoft-com:office:office" xmlns:oel="http://schemas.microsoft.com/office/2019/extlst" xmlns:r="http://schemas.openxmlformats.org/officeDocument/2006/relationships" xmlns:m="http://schemas.openxmlformats.org/officeDocument/2006/math" xmlns:v="urn:schemas-microsoft-com:vml" xmlns:wp14="http://schemas.microsoft.com/office/word/2010/wordprocessingDrawing" xmlns:wp="http://schemas.openxmlformats.org/drawingml/2006/wordprocessingDrawing" xmlns:w10="urn:schemas-microsoft-com:office:word" xmlns:w="http://schemas.openxmlformats.org/wordprocessingml/2006/main" xmlns:w14="http://schemas.microsoft.com/office/word/2010/wordml" xmlns:w15="http://schemas.microsoft.com/office/word/2012/wordml" xmlns:w16cex="http://schemas.microsoft.com/office/word/2018/wordml/cex" xmlns:w16cid="http://schemas.microsoft.com/office/word/2016/wordml/cid" xmlns:w16="http://schemas.microsoft.com/office/word/2018/wordml" xmlns:w16du="http://schemas.microsoft.com/office/word/2023/wordml/word16du" xmlns:w16sdtdh="http://schemas.microsoft.com/office/word/2020/wordml/sdtdatahash" xmlns:w16sdtfl="http://schemas.microsoft.com/office/word/2024/wordml/sdtformatlock" xmlns:w16se="http://schemas.microsoft.com/office/word/2015/wordml/symex" xmlns:wpg="http://schemas.microsoft.com/office/word/2010/wordprocessingGroup" xmlns:wpi="http://schemas.microsoft.com/office/word/2010/wordprocessingInk" xmlns:wne="http://schemas.microsoft.com/office/word/2006/wordml" xmlns:wps="http://schemas.microsoft.com/office/word/2010/wordprocessingShape" mc:Ignorable="w14 w15 w16se w16cid w16 w16cex w16sdtdh w16sdtfl w16du wp14">
   <w:endnote w:type="separator" w:id="-1">
     <w:p>
       <w:r>
@@ -2490,7 +2501,7 @@
 </file>
 
 <file path=word/footer1.xml><?xml version="1.0" encoding="utf-8"?>
-<w:ftr xmlns:wpc="http://schemas.microsoft.com/office/word/2010/wordprocessingCanvas" xmlns:cx="http://schemas.microsoft.com/office/drawing/2014/chartex" xmlns:cx1="http://schemas.microsoft.com/office/drawing/2015/9/8/chartex" xmlns:cx2="http://schemas.microsoft.com/office/drawing/2015/10/21/chartex" xmlns:cx3="http://schemas.microsoft.com/office/drawing/2016/5/9/chartex" xmlns:cx4="http://schemas.microsoft.com/office/drawing/2016/5/10/chartex" xmlns:cx5="http://schemas.microsoft.com/office/drawing/2016/5/11/chartex" xmlns:cx6="http://schemas.microsoft.com/office/drawing/2016/5/12/chartex" xmlns:cx7="http://schemas.microsoft.com/office/drawing/2016/5/13/chartex" xmlns:cx8="http://schemas.microsoft.com/office/drawing/2016/5/14/chartex" xmlns:mc="http://schemas.openxmlformats.org/markup-compatibility/2006" xmlns:aink="http://schemas.microsoft.com/office/drawing/2016/ink" xmlns:am3d="http://schemas.microsoft.com/office/drawing/2017/model3d" xmlns:o="urn:schemas-microsoft-com:office:office" xmlns:oel="http://schemas.microsoft.com/office/2019/extlst" xmlns:r="http://schemas.openxmlformats.org/officeDocument/2006/relationships" xmlns:m="http://schemas.openxmlformats.org/officeDocument/2006/math" xmlns:v="urn:schemas-microsoft-com:vml" xmlns:wp14="http://schemas.microsoft.com/office/word/2010/wordprocessingDrawing" xmlns:wp="http://schemas.openxmlformats.org/drawingml/2006/wordprocessingDrawing" xmlns:w10="urn:schemas-microsoft-com:office:word" xmlns:w="http://schemas.openxmlformats.org/wordprocessingml/2006/main" xmlns:w14="http://schemas.microsoft.com/office/word/2010/wordml" xmlns:w15="http://schemas.microsoft.com/office/word/2012/wordml" xmlns:w16cex="http://schemas.microsoft.com/office/word/2018/wordml/cex" xmlns:w16cid="http://schemas.microsoft.com/office/word/2016/wordml/cid" xmlns:w16="http://schemas.microsoft.com/office/word/2018/wordml" xmlns:w16du="http://schemas.microsoft.com/office/word/2023/wordml/word16du" xmlns:w16sdtdh="http://schemas.microsoft.com/office/word/2020/wordml/sdtdatahash" xmlns:w16se="http://schemas.microsoft.com/office/word/2015/wordml/symex" xmlns:wpg="http://schemas.microsoft.com/office/word/2010/wordprocessingGroup" xmlns:wpi="http://schemas.microsoft.com/office/word/2010/wordprocessingInk" xmlns:wne="http://schemas.microsoft.com/office/word/2006/wordml" xmlns:wps="http://schemas.microsoft.com/office/word/2010/wordprocessingShape" mc:Ignorable="w14 w15 w16se w16cid w16 w16cex w16sdtdh w16du wp14">
+<w:ftr xmlns:wpc="http://schemas.microsoft.com/office/word/2010/wordprocessingCanvas" xmlns:cx="http://schemas.microsoft.com/office/drawing/2014/chartex" xmlns:cx1="http://schemas.microsoft.com/office/drawing/2015/9/8/chartex" xmlns:cx2="http://schemas.microsoft.com/office/drawing/2015/10/21/chartex" xmlns:cx3="http://schemas.microsoft.com/office/drawing/2016/5/9/chartex" xmlns:cx4="http://schemas.microsoft.com/office/drawing/2016/5/10/chartex" xmlns:cx5="http://schemas.microsoft.com/office/drawing/2016/5/11/chartex" xmlns:cx6="http://schemas.microsoft.com/office/drawing/2016/5/12/chartex" xmlns:cx7="http://schemas.microsoft.com/office/drawing/2016/5/13/chartex" xmlns:cx8="http://schemas.microsoft.com/office/drawing/2016/5/14/chartex" xmlns:mc="http://schemas.openxmlformats.org/markup-compatibility/2006" xmlns:aink="http://schemas.microsoft.com/office/drawing/2016/ink" xmlns:am3d="http://schemas.microsoft.com/office/drawing/2017/model3d" xmlns:o="urn:schemas-microsoft-com:office:office" xmlns:oel="http://schemas.microsoft.com/office/2019/extlst" xmlns:r="http://schemas.openxmlformats.org/officeDocument/2006/relationships" xmlns:m="http://schemas.openxmlformats.org/officeDocument/2006/math" xmlns:v="urn:schemas-microsoft-com:vml" xmlns:wp14="http://schemas.microsoft.com/office/word/2010/wordprocessingDrawing" xmlns:wp="http://schemas.openxmlformats.org/drawingml/2006/wordprocessingDrawing" xmlns:w10="urn:schemas-microsoft-com:office:word" xmlns:w="http://schemas.openxmlformats.org/wordprocessingml/2006/main" xmlns:w14="http://schemas.microsoft.com/office/word/2010/wordml" xmlns:w15="http://schemas.microsoft.com/office/word/2012/wordml" xmlns:w16cex="http://schemas.microsoft.com/office/word/2018/wordml/cex" xmlns:w16cid="http://schemas.microsoft.com/office/word/2016/wordml/cid" xmlns:w16="http://schemas.microsoft.com/office/word/2018/wordml" xmlns:w16du="http://schemas.microsoft.com/office/word/2023/wordml/word16du" xmlns:w16sdtdh="http://schemas.microsoft.com/office/word/2020/wordml/sdtdatahash" xmlns:w16sdtfl="http://schemas.microsoft.com/office/word/2024/wordml/sdtformatlock" xmlns:w16se="http://schemas.microsoft.com/office/word/2015/wordml/symex" xmlns:wpg="http://schemas.microsoft.com/office/word/2010/wordprocessingGroup" xmlns:wpi="http://schemas.microsoft.com/office/word/2010/wordprocessingInk" xmlns:wne="http://schemas.microsoft.com/office/word/2006/wordml" xmlns:wps="http://schemas.microsoft.com/office/word/2010/wordprocessingShape" mc:Ignorable="w14 w15 w16se w16cid w16 w16cex w16sdtdh w16sdtfl w16du wp14">
   <w:p>
     <w:pPr>
       <w:pStyle w:val="Footer"/>
@@ -2537,7 +2548,7 @@
 </file>
 
 <file path=word/footnotes.xml><?xml version="1.0" encoding="utf-8"?>
-<w:footnotes xmlns:wpc="http://schemas.microsoft.com/office/word/2010/wordprocessingCanvas" xmlns:cx="http://schemas.microsoft.com/office/drawing/2014/chartex" xmlns:cx1="http://schemas.microsoft.com/office/drawing/2015/9/8/chartex" xmlns:cx2="http://schemas.microsoft.com/office/drawing/2015/10/21/chartex" xmlns:cx3="http://schemas.microsoft.com/office/drawing/2016/5/9/chartex" xmlns:cx4="http://schemas.microsoft.com/office/drawing/2016/5/10/chartex" xmlns:cx5="http://schemas.microsoft.com/office/drawing/2016/5/11/chartex" xmlns:cx6="http://schemas.microsoft.com/office/drawing/2016/5/12/chartex" xmlns:cx7="http://schemas.microsoft.com/office/drawing/2016/5/13/chartex" xmlns:cx8="http://schemas.microsoft.com/office/drawing/2016/5/14/chartex" xmlns:mc="http://schemas.openxmlformats.org/markup-compatibility/2006" xmlns:aink="http://schemas.microsoft.com/office/drawing/2016/ink" xmlns:am3d="http://schemas.microsoft.com/office/drawing/2017/model3d" xmlns:o="urn:schemas-microsoft-com:office:office" xmlns:oel="http://schemas.microsoft.com/office/2019/extlst" xmlns:r="http://schemas.openxmlformats.org/officeDocument/2006/relationships" xmlns:m="http://schemas.openxmlformats.org/officeDocument/2006/math" xmlns:v="urn:schemas-microsoft-com:vml" xmlns:wp14="http://schemas.microsoft.com/office/word/2010/wordprocessingDrawing" xmlns:wp="http://schemas.openxmlformats.org/drawingml/2006/wordprocessingDrawing" xmlns:w10="urn:schemas-microsoft-com:office:word" xmlns:w="http://schemas.openxmlformats.org/wordprocessingml/2006/main" xmlns:w14="http://schemas.microsoft.com/office/word/2010/wordml" xmlns:w15="http://schemas.microsoft.com/office/word/2012/wordml" xmlns:w16cex="http://schemas.microsoft.com/office/word/2018/wordml/cex" xmlns:w16cid="http://schemas.microsoft.com/office/word/2016/wordml/cid" xmlns:w16="http://schemas.microsoft.com/office/word/2018/wordml" xmlns:w16du="http://schemas.microsoft.com/office/word/2023/wordml/word16du" xmlns:w16sdtdh="http://schemas.microsoft.com/office/word/2020/wordml/sdtdatahash" xmlns:w16se="http://schemas.microsoft.com/office/word/2015/wordml/symex" xmlns:wpg="http://schemas.microsoft.com/office/word/2010/wordprocessingGroup" xmlns:wpi="http://schemas.microsoft.com/office/word/2010/wordprocessingInk" xmlns:wne="http://schemas.microsoft.com/office/word/2006/wordml" xmlns:wps="http://schemas.microsoft.com/office/word/2010/wordprocessingShape" mc:Ignorable="w14 w15 w16se w16cid w16 w16cex w16sdtdh w16du wp14">
+<w:footnotes xmlns:wpc="http://schemas.microsoft.com/office/word/2010/wordprocessingCanvas" xmlns:cx="http://schemas.microsoft.com/office/drawing/2014/chartex" xmlns:cx1="http://schemas.microsoft.com/office/drawing/2015/9/8/chartex" xmlns:cx2="http://schemas.microsoft.com/office/drawing/2015/10/21/chartex" xmlns:cx3="http://schemas.microsoft.com/office/drawing/2016/5/9/chartex" xmlns:cx4="http://schemas.microsoft.com/office/drawing/2016/5/10/chartex" xmlns:cx5="http://schemas.microsoft.com/office/drawing/2016/5/11/chartex" xmlns:cx6="http://schemas.microsoft.com/office/drawing/2016/5/12/chartex" xmlns:cx7="http://schemas.microsoft.com/office/drawing/2016/5/13/chartex" xmlns:cx8="http://schemas.microsoft.com/office/drawing/2016/5/14/chartex" xmlns:mc="http://schemas.openxmlformats.org/markup-compatibility/2006" xmlns:aink="http://schemas.microsoft.com/office/drawing/2016/ink" xmlns:am3d="http://schemas.microsoft.com/office/drawing/2017/model3d" xmlns:o="urn:schemas-microsoft-com:office:office" xmlns:oel="http://schemas.microsoft.com/office/2019/extlst" xmlns:r="http://schemas.openxmlformats.org/officeDocument/2006/relationships" xmlns:m="http://schemas.openxmlformats.org/officeDocument/2006/math" xmlns:v="urn:schemas-microsoft-com:vml" xmlns:wp14="http://schemas.microsoft.com/office/word/2010/wordprocessingDrawing" xmlns:wp="http://schemas.openxmlformats.org/drawingml/2006/wordprocessingDrawing" xmlns:w10="urn:schemas-microsoft-com:office:word" xmlns:w="http://schemas.openxmlformats.org/wordprocessingml/2006/main" xmlns:w14="http://schemas.microsoft.com/office/word/2010/wordml" xmlns:w15="http://schemas.microsoft.com/office/word/2012/wordml" xmlns:w16cex="http://schemas.microsoft.com/office/word/2018/wordml/cex" xmlns:w16cid="http://schemas.microsoft.com/office/word/2016/wordml/cid" xmlns:w16="http://schemas.microsoft.com/office/word/2018/wordml" xmlns:w16du="http://schemas.microsoft.com/office/word/2023/wordml/word16du" xmlns:w16sdtdh="http://schemas.microsoft.com/office/word/2020/wordml/sdtdatahash" xmlns:w16sdtfl="http://schemas.microsoft.com/office/word/2024/wordml/sdtformatlock" xmlns:w16se="http://schemas.microsoft.com/office/word/2015/wordml/symex" xmlns:wpg="http://schemas.microsoft.com/office/word/2010/wordprocessingGroup" xmlns:wpi="http://schemas.microsoft.com/office/word/2010/wordprocessingInk" xmlns:wne="http://schemas.microsoft.com/office/word/2006/wordml" xmlns:wps="http://schemas.microsoft.com/office/word/2010/wordprocessingShape" mc:Ignorable="w14 w15 w16se w16cid w16 w16cex w16sdtdh w16sdtfl w16du wp14">
   <w:footnote w:type="separator" w:id="-1">
     <w:p>
       <w:r>
@@ -2556,7 +2567,7 @@
 </file>
 
 <file path=word/numbering.xml><?xml version="1.0" encoding="utf-8"?>
-<w:numbering xmlns:wpc="http://schemas.microsoft.com/office/word/2010/wordprocessingCanvas" xmlns:cx="http://schemas.microsoft.com/office/drawing/2014/chartex" xmlns:cx1="http://schemas.microsoft.com/office/drawing/2015/9/8/chartex" xmlns:cx2="http://schemas.microsoft.com/office/drawing/2015/10/21/chartex" xmlns:cx3="http://schemas.microsoft.com/office/drawing/2016/5/9/chartex" xmlns:cx4="http://schemas.microsoft.com/office/drawing/2016/5/10/chartex" xmlns:cx5="http://schemas.microsoft.com/office/drawing/2016/5/11/chartex" xmlns:cx6="http://schemas.microsoft.com/office/drawing/2016/5/12/chartex" xmlns:cx7="http://schemas.microsoft.com/office/drawing/2016/5/13/chartex" xmlns:cx8="http://schemas.microsoft.com/office/drawing/2016/5/14/chartex" xmlns:mc="http://schemas.openxmlformats.org/markup-compatibility/2006" xmlns:aink="http://schemas.microsoft.com/office/drawing/2016/ink" xmlns:am3d="http://schemas.microsoft.com/office/drawing/2017/model3d" xmlns:o="urn:schemas-microsoft-com:office:office" xmlns:oel="http://schemas.microsoft.com/office/2019/extlst" xmlns:r="http://schemas.openxmlformats.org/officeDocument/2006/relationships" xmlns:m="http://schemas.openxmlformats.org/officeDocument/2006/math" xmlns:v="urn:schemas-microsoft-com:vml" xmlns:wp14="http://schemas.microsoft.com/office/word/2010/wordprocessingDrawing" xmlns:wp="http://schemas.openxmlformats.org/drawingml/2006/wordprocessingDrawing" xmlns:w10="urn:schemas-microsoft-com:office:word" xmlns:w="http://schemas.openxmlformats.org/wordprocessingml/2006/main" xmlns:w14="http://schemas.microsoft.com/office/word/2010/wordml" xmlns:w15="http://schemas.microsoft.com/office/word/2012/wordml" xmlns:w16cex="http://schemas.microsoft.com/office/word/2018/wordml/cex" xmlns:w16cid="http://schemas.microsoft.com/office/word/2016/wordml/cid" xmlns:w16="http://schemas.microsoft.com/office/word/2018/wordml" xmlns:w16du="http://schemas.microsoft.com/office/word/2023/wordml/word16du" xmlns:w16sdtdh="http://schemas.microsoft.com/office/word/2020/wordml/sdtdatahash" xmlns:w16se="http://schemas.microsoft.com/office/word/2015/wordml/symex" xmlns:wpg="http://schemas.microsoft.com/office/word/2010/wordprocessingGroup" xmlns:wpi="http://schemas.microsoft.com/office/word/2010/wordprocessingInk" xmlns:wne="http://schemas.microsoft.com/office/word/2006/wordml" xmlns:wps="http://schemas.microsoft.com/office/word/2010/wordprocessingShape" mc:Ignorable="w14 w15 w16se w16cid w16 w16cex w16sdtdh w16du wp14">
+<w:numbering xmlns:wpc="http://schemas.microsoft.com/office/word/2010/wordprocessingCanvas" xmlns:cx="http://schemas.microsoft.com/office/drawing/2014/chartex" xmlns:cx1="http://schemas.microsoft.com/office/drawing/2015/9/8/chartex" xmlns:cx2="http://schemas.microsoft.com/office/drawing/2015/10/21/chartex" xmlns:cx3="http://schemas.microsoft.com/office/drawing/2016/5/9/chartex" xmlns:cx4="http://schemas.microsoft.com/office/drawing/2016/5/10/chartex" xmlns:cx5="http://schemas.microsoft.com/office/drawing/2016/5/11/chartex" xmlns:cx6="http://schemas.microsoft.com/office/drawing/2016/5/12/chartex" xmlns:cx7="http://schemas.microsoft.com/office/drawing/2016/5/13/chartex" xmlns:cx8="http://schemas.microsoft.com/office/drawing/2016/5/14/chartex" xmlns:mc="http://schemas.openxmlformats.org/markup-compatibility/2006" xmlns:aink="http://schemas.microsoft.com/office/drawing/2016/ink" xmlns:am3d="http://schemas.microsoft.com/office/drawing/2017/model3d" xmlns:o="urn:schemas-microsoft-com:office:office" xmlns:oel="http://schemas.microsoft.com/office/2019/extlst" xmlns:r="http://schemas.openxmlformats.org/officeDocument/2006/relationships" xmlns:m="http://schemas.openxmlformats.org/officeDocument/2006/math" xmlns:v="urn:schemas-microsoft-com:vml" xmlns:wp14="http://schemas.microsoft.com/office/word/2010/wordprocessingDrawing" xmlns:wp="http://schemas.openxmlformats.org/drawingml/2006/wordprocessingDrawing" xmlns:w10="urn:schemas-microsoft-com:office:word" xmlns:w="http://schemas.openxmlformats.org/wordprocessingml/2006/main" xmlns:w14="http://schemas.microsoft.com/office/word/2010/wordml" xmlns:w15="http://schemas.microsoft.com/office/word/2012/wordml" xmlns:w16cex="http://schemas.microsoft.com/office/word/2018/wordml/cex" xmlns:w16cid="http://schemas.microsoft.com/office/word/2016/wordml/cid" xmlns:w16="http://schemas.microsoft.com/office/word/2018/wordml" xmlns:w16du="http://schemas.microsoft.com/office/word/2023/wordml/word16du" xmlns:w16sdtdh="http://schemas.microsoft.com/office/word/2020/wordml/sdtdatahash" xmlns:w16sdtfl="http://schemas.microsoft.com/office/word/2024/wordml/sdtformatlock" xmlns:w16se="http://schemas.microsoft.com/office/word/2015/wordml/symex" xmlns:wpg="http://schemas.microsoft.com/office/word/2010/wordprocessingGroup" xmlns:wpi="http://schemas.microsoft.com/office/word/2010/wordprocessingInk" xmlns:wne="http://schemas.microsoft.com/office/word/2006/wordml" xmlns:wps="http://schemas.microsoft.com/office/word/2010/wordprocessingShape" mc:Ignorable="w14 w15 w16se w16cid w16 w16cex w16sdtdh w16sdtfl w16du wp14">
   <w:abstractNum w:abstractNumId="0" w15:restartNumberingAfterBreak="0">
     <w:nsid w:val="7B8A2DD8"/>
     <w:multiLevelType w:val="multilevel"/>
@@ -2713,7 +2724,7 @@
 </file>
 
 <file path=word/styles.xml><?xml version="1.0" encoding="utf-8"?>
-<w:styles xmlns:mc="http://schemas.openxmlformats.org/markup-compatibility/2006" xmlns:r="http://schemas.openxmlformats.org/officeDocument/2006/relationships" xmlns:w="http://schemas.openxmlformats.org/wordprocessingml/2006/main" xmlns:w14="http://schemas.microsoft.com/office/word/2010/wordml" xmlns:w15="http://schemas.microsoft.com/office/word/2012/wordml" xmlns:w16cex="http://schemas.microsoft.com/office/word/2018/wordml/cex" xmlns:w16cid="http://schemas.microsoft.com/office/word/2016/wordml/cid" xmlns:w16="http://schemas.microsoft.com/office/word/2018/wordml" xmlns:w16du="http://schemas.microsoft.com/office/word/2023/wordml/word16du" xmlns:w16sdtdh="http://schemas.microsoft.com/office/word/2020/wordml/sdtdatahash" xmlns:w16se="http://schemas.microsoft.com/office/word/2015/wordml/symex" mc:Ignorable="w14 w15 w16se w16cid w16 w16cex w16sdtdh w16du">
+<w:styles xmlns:mc="http://schemas.openxmlformats.org/markup-compatibility/2006" xmlns:r="http://schemas.openxmlformats.org/officeDocument/2006/relationships" xmlns:w="http://schemas.openxmlformats.org/wordprocessingml/2006/main" xmlns:w14="http://schemas.microsoft.com/office/word/2010/wordml" xmlns:w15="http://schemas.microsoft.com/office/word/2012/wordml" xmlns:w16cex="http://schemas.microsoft.com/office/word/2018/wordml/cex" xmlns:w16cid="http://schemas.microsoft.com/office/word/2016/wordml/cid" xmlns:w16="http://schemas.microsoft.com/office/word/2018/wordml" xmlns:w16du="http://schemas.microsoft.com/office/word/2023/wordml/word16du" xmlns:w16sdtdh="http://schemas.microsoft.com/office/word/2020/wordml/sdtdatahash" xmlns:w16sdtfl="http://schemas.microsoft.com/office/word/2024/wordml/sdtformatlock" xmlns:w16se="http://schemas.microsoft.com/office/word/2015/wordml/symex" mc:Ignorable="w14 w15 w16se w16cid w16 w16cex w16sdtdh w16sdtfl w16du">
   <w:docDefaults>
     <w:rPrDefault>
       <w:rPr>
